--- a/Тесты.docx
+++ b/Тесты.docx
@@ -952,9 +952,10 @@
       <w:r>
         <w:rPr>
           <w:rFonts w:ascii="Times New Roman" w:hAnsi="Times New Roman" w:cs="Times New Roman"/>
-          <w:sz w:val="28"/>
-          <w:szCs w:val="28"/>
-          <w:lang w:val="en-US"/>
+          <w:noProof/>
+          <w:sz w:val="28"/>
+          <w:szCs w:val="28"/>
+          <w:lang w:eastAsia="ru-RU"/>
         </w:rPr>
         <w:drawing>
           <wp:inline distT="0" distB="0" distL="0" distR="0" wp14:anchorId="71CBB75C" wp14:editId="4A5212FC">
@@ -1093,8 +1094,10 @@
       <w:r>
         <w:rPr>
           <w:rFonts w:ascii="Times New Roman" w:hAnsi="Times New Roman" w:cs="Times New Roman"/>
-          <w:sz w:val="28"/>
-          <w:szCs w:val="28"/>
+          <w:noProof/>
+          <w:sz w:val="28"/>
+          <w:szCs w:val="28"/>
+          <w:lang w:eastAsia="ru-RU"/>
         </w:rPr>
         <w:drawing>
           <wp:inline distT="0" distB="0" distL="0" distR="0" wp14:anchorId="12E087F5" wp14:editId="0AF3DCA6">
@@ -2077,9 +2080,10 @@
       <w:r>
         <w:rPr>
           <w:rFonts w:ascii="Times New Roman" w:hAnsi="Times New Roman" w:cs="Times New Roman"/>
-          <w:sz w:val="28"/>
-          <w:szCs w:val="28"/>
-          <w:lang w:val="en-US"/>
+          <w:noProof/>
+          <w:sz w:val="28"/>
+          <w:szCs w:val="28"/>
+          <w:lang w:eastAsia="ru-RU"/>
         </w:rPr>
         <w:drawing>
           <wp:inline distT="0" distB="0" distL="0" distR="0" wp14:anchorId="7C236450" wp14:editId="3882F94B">
@@ -2164,8 +2168,10 @@
       <w:r>
         <w:rPr>
           <w:rFonts w:ascii="Times New Roman" w:hAnsi="Times New Roman" w:cs="Times New Roman"/>
-          <w:sz w:val="28"/>
-          <w:szCs w:val="28"/>
+          <w:noProof/>
+          <w:sz w:val="28"/>
+          <w:szCs w:val="28"/>
+          <w:lang w:eastAsia="ru-RU"/>
         </w:rPr>
         <w:drawing>
           <wp:inline distT="0" distB="0" distL="0" distR="0" wp14:anchorId="143275D2" wp14:editId="20B023CD">
@@ -2344,6 +2350,10 @@
         </w:rPr>
       </w:pPr>
       <w:r>
+        <w:rPr>
+          <w:noProof/>
+          <w:lang w:eastAsia="ru-RU"/>
+        </w:rPr>
         <w:drawing>
           <wp:inline distT="0" distB="0" distL="0" distR="0" wp14:anchorId="3B2C2F05" wp14:editId="5548A08F">
             <wp:extent cx="5905500" cy="4068513"/>
@@ -2530,6 +2540,10 @@
         </w:rPr>
       </w:pPr>
       <w:r>
+        <w:rPr>
+          <w:noProof/>
+          <w:lang w:eastAsia="ru-RU"/>
+        </w:rPr>
         <w:drawing>
           <wp:inline distT="0" distB="0" distL="0" distR="0" wp14:anchorId="7DE3F46D" wp14:editId="782DE5B8">
             <wp:extent cx="5638800" cy="3891405"/>
@@ -2600,8 +2614,10 @@
       <w:r>
         <w:rPr>
           <w:rFonts w:ascii="Times New Roman" w:hAnsi="Times New Roman" w:cs="Times New Roman"/>
-          <w:sz w:val="28"/>
-          <w:szCs w:val="28"/>
+          <w:noProof/>
+          <w:sz w:val="28"/>
+          <w:szCs w:val="28"/>
+          <w:lang w:eastAsia="ru-RU"/>
         </w:rPr>
         <w:drawing>
           <wp:inline distT="0" distB="0" distL="0" distR="0" wp14:anchorId="111571B0" wp14:editId="2A0B9E98">
@@ -2684,9 +2700,10 @@
       <w:r>
         <w:rPr>
           <w:rFonts w:ascii="Times New Roman" w:hAnsi="Times New Roman" w:cs="Times New Roman"/>
-          <w:sz w:val="28"/>
-          <w:szCs w:val="28"/>
-          <w:lang w:val="en-US"/>
+          <w:noProof/>
+          <w:sz w:val="28"/>
+          <w:szCs w:val="28"/>
+          <w:lang w:eastAsia="ru-RU"/>
         </w:rPr>
         <w:drawing>
           <wp:inline distT="0" distB="0" distL="0" distR="0" wp14:anchorId="17742310" wp14:editId="54EC4738">
@@ -13391,8 +13408,10 @@
       <w:r>
         <w:rPr>
           <w:rFonts w:ascii="Times New Roman" w:hAnsi="Times New Roman" w:cs="Times New Roman"/>
-          <w:sz w:val="28"/>
-          <w:szCs w:val="28"/>
+          <w:noProof/>
+          <w:sz w:val="28"/>
+          <w:szCs w:val="28"/>
+          <w:lang w:eastAsia="ru-RU"/>
         </w:rPr>
         <w:drawing>
           <wp:inline distT="0" distB="0" distL="0" distR="0" wp14:anchorId="7C119BE4" wp14:editId="10918D4A">
@@ -13471,9 +13490,10 @@
       <w:r>
         <w:rPr>
           <w:rFonts w:ascii="Times New Roman" w:hAnsi="Times New Roman" w:cs="Times New Roman"/>
-          <w:sz w:val="28"/>
-          <w:szCs w:val="28"/>
-          <w:lang w:val="en-US"/>
+          <w:noProof/>
+          <w:sz w:val="28"/>
+          <w:szCs w:val="28"/>
+          <w:lang w:eastAsia="ru-RU"/>
         </w:rPr>
         <w:drawing>
           <wp:inline distT="0" distB="0" distL="0" distR="0" wp14:anchorId="110F9837" wp14:editId="12E81C45">
@@ -24097,9 +24117,10 @@
       <w:r>
         <w:rPr>
           <w:rFonts w:ascii="Times New Roman" w:hAnsi="Times New Roman" w:cs="Times New Roman"/>
-          <w:sz w:val="28"/>
-          <w:szCs w:val="28"/>
-          <w:lang w:val="en-US"/>
+          <w:noProof/>
+          <w:sz w:val="28"/>
+          <w:szCs w:val="28"/>
+          <w:lang w:eastAsia="ru-RU"/>
         </w:rPr>
         <w:drawing>
           <wp:inline distT="0" distB="0" distL="0" distR="0" wp14:anchorId="69F4B4A1" wp14:editId="67D520F4">
@@ -24179,9 +24200,10 @@
       <w:r>
         <w:rPr>
           <w:rFonts w:ascii="Times New Roman" w:hAnsi="Times New Roman" w:cs="Times New Roman"/>
-          <w:sz w:val="28"/>
-          <w:szCs w:val="28"/>
-          <w:lang w:val="en-US"/>
+          <w:noProof/>
+          <w:sz w:val="28"/>
+          <w:szCs w:val="28"/>
+          <w:lang w:eastAsia="ru-RU"/>
         </w:rPr>
         <w:drawing>
           <wp:inline distT="0" distB="0" distL="0" distR="0" wp14:anchorId="00111EC1" wp14:editId="31F68833">
@@ -24255,9 +24277,10 @@
       <w:r>
         <w:rPr>
           <w:rFonts w:ascii="Times New Roman" w:hAnsi="Times New Roman" w:cs="Times New Roman"/>
-          <w:sz w:val="28"/>
-          <w:szCs w:val="28"/>
-          <w:lang w:val="en-US"/>
+          <w:noProof/>
+          <w:sz w:val="28"/>
+          <w:szCs w:val="28"/>
+          <w:lang w:eastAsia="ru-RU"/>
         </w:rPr>
         <w:drawing>
           <wp:inline distT="0" distB="0" distL="0" distR="0" wp14:anchorId="4F51B823" wp14:editId="4246A0E2">
@@ -24331,9 +24354,10 @@
       <w:r>
         <w:rPr>
           <w:rFonts w:ascii="Times New Roman" w:hAnsi="Times New Roman" w:cs="Times New Roman"/>
-          <w:sz w:val="28"/>
-          <w:szCs w:val="28"/>
-          <w:lang w:val="en-US"/>
+          <w:noProof/>
+          <w:sz w:val="28"/>
+          <w:szCs w:val="28"/>
+          <w:lang w:eastAsia="ru-RU"/>
         </w:rPr>
         <w:drawing>
           <wp:inline distT="0" distB="0" distL="0" distR="0" wp14:anchorId="28B7BF86" wp14:editId="681DD37E">
@@ -24405,8 +24429,10 @@
       <w:r>
         <w:rPr>
           <w:rFonts w:ascii="Times New Roman" w:hAnsi="Times New Roman" w:cs="Times New Roman"/>
-          <w:sz w:val="28"/>
-          <w:szCs w:val="28"/>
+          <w:noProof/>
+          <w:sz w:val="28"/>
+          <w:szCs w:val="28"/>
+          <w:lang w:eastAsia="ru-RU"/>
         </w:rPr>
         <w:drawing>
           <wp:inline distT="0" distB="0" distL="0" distR="0" wp14:anchorId="13A63727" wp14:editId="521691D1">
@@ -24622,8 +24648,6 @@
         </w:rPr>
         <w:t>321</w:t>
       </w:r>
-      <w:bookmarkStart w:id="0" w:name="_GoBack"/>
-      <w:bookmarkEnd w:id="0"/>
     </w:p>
     <w:p>
       <w:pPr>
@@ -26203,9 +26227,10 @@
       <w:r>
         <w:rPr>
           <w:rFonts w:ascii="Times New Roman" w:hAnsi="Times New Roman" w:cs="Times New Roman"/>
-          <w:sz w:val="28"/>
-          <w:szCs w:val="28"/>
-          <w:lang w:val="en-US"/>
+          <w:noProof/>
+          <w:sz w:val="28"/>
+          <w:szCs w:val="28"/>
+          <w:lang w:eastAsia="ru-RU"/>
         </w:rPr>
         <w:drawing>
           <wp:inline distT="0" distB="0" distL="0" distR="0" wp14:anchorId="5286455C" wp14:editId="009B62A1">
@@ -26325,9 +26350,10 @@
       <w:r>
         <w:rPr>
           <w:rFonts w:ascii="Times New Roman" w:hAnsi="Times New Roman" w:cs="Times New Roman"/>
-          <w:sz w:val="28"/>
-          <w:szCs w:val="28"/>
-          <w:lang w:val="en-US"/>
+          <w:noProof/>
+          <w:sz w:val="28"/>
+          <w:szCs w:val="28"/>
+          <w:lang w:eastAsia="ru-RU"/>
         </w:rPr>
         <w:drawing>
           <wp:inline distT="0" distB="0" distL="0" distR="0" wp14:anchorId="43C8CFB4" wp14:editId="511BBACF">
@@ -28234,9 +28260,10 @@
       <w:r>
         <w:rPr>
           <w:rFonts w:ascii="Times New Roman" w:hAnsi="Times New Roman" w:cs="Times New Roman"/>
-          <w:sz w:val="28"/>
-          <w:szCs w:val="28"/>
-          <w:lang w:val="en-US"/>
+          <w:noProof/>
+          <w:sz w:val="28"/>
+          <w:szCs w:val="28"/>
+          <w:lang w:eastAsia="ru-RU"/>
         </w:rPr>
         <w:drawing>
           <wp:inline distT="0" distB="0" distL="0" distR="0" wp14:anchorId="5AD49071" wp14:editId="7EB915B1">
@@ -28323,9 +28350,10 @@
       <w:r>
         <w:rPr>
           <w:rFonts w:ascii="Times New Roman" w:hAnsi="Times New Roman" w:cs="Times New Roman"/>
-          <w:sz w:val="28"/>
-          <w:szCs w:val="28"/>
-          <w:lang w:val="en-US"/>
+          <w:noProof/>
+          <w:sz w:val="28"/>
+          <w:szCs w:val="28"/>
+          <w:lang w:eastAsia="ru-RU"/>
         </w:rPr>
         <w:drawing>
           <wp:inline distT="0" distB="0" distL="0" distR="0" wp14:anchorId="5472569F" wp14:editId="47D068E8">
@@ -30534,9 +30562,10 @@
       <w:r>
         <w:rPr>
           <w:rFonts w:ascii="Times New Roman" w:hAnsi="Times New Roman" w:cs="Times New Roman"/>
-          <w:sz w:val="28"/>
-          <w:szCs w:val="28"/>
-          <w:lang w:val="en-US"/>
+          <w:noProof/>
+          <w:sz w:val="28"/>
+          <w:szCs w:val="28"/>
+          <w:lang w:eastAsia="ru-RU"/>
         </w:rPr>
         <w:drawing>
           <wp:inline distT="0" distB="0" distL="0" distR="0" wp14:anchorId="114D41E5" wp14:editId="5DA5FCC5">
@@ -30663,9 +30692,10 @@
       <w:r>
         <w:rPr>
           <w:rFonts w:ascii="Times New Roman" w:hAnsi="Times New Roman" w:cs="Times New Roman"/>
-          <w:sz w:val="28"/>
-          <w:szCs w:val="28"/>
-          <w:lang w:val="en-US"/>
+          <w:noProof/>
+          <w:sz w:val="28"/>
+          <w:szCs w:val="28"/>
+          <w:lang w:eastAsia="ru-RU"/>
         </w:rPr>
         <w:drawing>
           <wp:inline distT="0" distB="0" distL="0" distR="0" wp14:anchorId="4F3F460D" wp14:editId="1F4C4F67">
@@ -30791,14 +30821,6 @@
           <w:rFonts w:ascii="Times New Roman" w:hAnsi="Times New Roman" w:cs="Times New Roman"/>
           <w:sz w:val="28"/>
           <w:szCs w:val="28"/>
-        </w:rPr>
-        <w:t>ацац</w:t>
-      </w:r>
-      <w:r>
-        <w:rPr>
-          <w:rFonts w:ascii="Times New Roman" w:hAnsi="Times New Roman" w:cs="Times New Roman"/>
-          <w:sz w:val="28"/>
-          <w:szCs w:val="28"/>
           <w:lang w:val="en-US"/>
         </w:rPr>
         <w:t>lex</w:t>
@@ -30823,22 +30845,14 @@
         <w:t>xer</w:t>
       </w:r>
       <w:proofErr w:type="spellEnd"/>
-      <w:r>
-        <w:rPr>
-          <w:rFonts w:ascii="Times New Roman" w:hAnsi="Times New Roman" w:cs="Times New Roman"/>
-          <w:sz w:val="28"/>
-          <w:szCs w:val="28"/>
-        </w:rPr>
-        <w:t>212</w:t>
-      </w:r>
     </w:p>
     <w:p>
       <w:pPr>
-        <w:pStyle w:val="a3"/>
-        <w:rPr>
-          <w:rFonts w:ascii="Times New Roman" w:hAnsi="Times New Roman" w:cs="Times New Roman"/>
-          <w:sz w:val="28"/>
-          <w:szCs w:val="28"/>
+        <w:rPr>
+          <w:rFonts w:ascii="Times New Roman" w:hAnsi="Times New Roman" w:cs="Times New Roman"/>
+          <w:sz w:val="28"/>
+          <w:szCs w:val="28"/>
+          <w:lang w:val="en-US"/>
         </w:rPr>
       </w:pPr>
       <w:r>
@@ -30846,1445 +30860,13 @@
           <w:rFonts w:ascii="Times New Roman" w:hAnsi="Times New Roman" w:cs="Times New Roman"/>
           <w:sz w:val="28"/>
           <w:szCs w:val="28"/>
-        </w:rPr>
-        <w:t>Таблица для шифрования</w:t>
-      </w:r>
-      <w:r>
-        <w:rPr>
-          <w:rFonts w:ascii="Times New Roman" w:hAnsi="Times New Roman" w:cs="Times New Roman"/>
-          <w:sz w:val="28"/>
-          <w:szCs w:val="28"/>
-        </w:rPr>
-        <w:t>:</w:t>
-      </w:r>
-    </w:p>
-    <w:tbl>
-      <w:tblPr>
-        <w:tblStyle w:val="a4"/>
-        <w:tblW w:w="0" w:type="auto"/>
-        <w:tblInd w:w="720" w:type="dxa"/>
-        <w:tblLook w:val="04A0" w:firstRow="1" w:lastRow="0" w:firstColumn="1" w:lastColumn="0" w:noHBand="0" w:noVBand="1"/>
-      </w:tblPr>
-      <w:tblGrid>
-        <w:gridCol w:w="1721"/>
-        <w:gridCol w:w="1726"/>
-        <w:gridCol w:w="1728"/>
-        <w:gridCol w:w="1729"/>
-        <w:gridCol w:w="1721"/>
-      </w:tblGrid>
-      <w:tr>
-        <w:tc>
-          <w:tcPr>
-            <w:tcW w:w="1869" w:type="dxa"/>
-          </w:tcPr>
-          <w:p>
-            <w:pPr>
-              <w:pStyle w:val="a3"/>
-              <w:ind w:left="0"/>
-              <w:jc w:val="center"/>
-              <w:rPr>
-                <w:rFonts w:ascii="Times New Roman" w:hAnsi="Times New Roman" w:cs="Times New Roman"/>
-                <w:sz w:val="28"/>
-                <w:szCs w:val="28"/>
-                <w:lang w:val="en-US"/>
-              </w:rPr>
-            </w:pPr>
-            <w:r>
-              <w:rPr>
-                <w:rFonts w:ascii="Times New Roman" w:hAnsi="Times New Roman" w:cs="Times New Roman"/>
-                <w:sz w:val="28"/>
-                <w:szCs w:val="28"/>
-                <w:lang w:val="en-US"/>
-              </w:rPr>
-              <w:t>C</w:t>
-            </w:r>
-          </w:p>
-        </w:tc>
-        <w:tc>
-          <w:tcPr>
-            <w:tcW w:w="1869" w:type="dxa"/>
-          </w:tcPr>
-          <w:p>
-            <w:pPr>
-              <w:pStyle w:val="a3"/>
-              <w:ind w:left="0"/>
-              <w:jc w:val="center"/>
-              <w:rPr>
-                <w:rFonts w:ascii="Times New Roman" w:hAnsi="Times New Roman" w:cs="Times New Roman"/>
-                <w:sz w:val="28"/>
-                <w:szCs w:val="28"/>
-                <w:lang w:val="en-US"/>
-              </w:rPr>
-            </w:pPr>
-            <w:r>
-              <w:rPr>
-                <w:rFonts w:ascii="Times New Roman" w:hAnsi="Times New Roman" w:cs="Times New Roman"/>
-                <w:sz w:val="28"/>
-                <w:szCs w:val="28"/>
-                <w:lang w:val="en-US"/>
-              </w:rPr>
-              <w:t>R</w:t>
-            </w:r>
-          </w:p>
-        </w:tc>
-        <w:tc>
-          <w:tcPr>
-            <w:tcW w:w="1869" w:type="dxa"/>
-          </w:tcPr>
-          <w:p>
-            <w:pPr>
-              <w:pStyle w:val="a3"/>
-              <w:ind w:left="0"/>
-              <w:jc w:val="center"/>
-              <w:rPr>
-                <w:rFonts w:ascii="Times New Roman" w:hAnsi="Times New Roman" w:cs="Times New Roman"/>
-                <w:sz w:val="28"/>
-                <w:szCs w:val="28"/>
-                <w:lang w:val="en-US"/>
-              </w:rPr>
-            </w:pPr>
-            <w:r>
-              <w:rPr>
-                <w:rFonts w:ascii="Times New Roman" w:hAnsi="Times New Roman" w:cs="Times New Roman"/>
-                <w:sz w:val="28"/>
-                <w:szCs w:val="28"/>
-                <w:lang w:val="en-US"/>
-              </w:rPr>
-              <w:t>Y</w:t>
-            </w:r>
-          </w:p>
-        </w:tc>
-        <w:tc>
-          <w:tcPr>
-            <w:tcW w:w="1869" w:type="dxa"/>
-          </w:tcPr>
-          <w:p>
-            <w:pPr>
-              <w:pStyle w:val="a3"/>
-              <w:ind w:left="0"/>
-              <w:jc w:val="center"/>
-              <w:rPr>
-                <w:rFonts w:ascii="Times New Roman" w:hAnsi="Times New Roman" w:cs="Times New Roman"/>
-                <w:sz w:val="28"/>
-                <w:szCs w:val="28"/>
-                <w:lang w:val="en-US"/>
-              </w:rPr>
-            </w:pPr>
-            <w:r>
-              <w:rPr>
-                <w:rFonts w:ascii="Times New Roman" w:hAnsi="Times New Roman" w:cs="Times New Roman"/>
-                <w:sz w:val="28"/>
-                <w:szCs w:val="28"/>
-                <w:lang w:val="en-US"/>
-              </w:rPr>
-              <w:t>P</w:t>
-            </w:r>
-          </w:p>
-        </w:tc>
-        <w:tc>
-          <w:tcPr>
-            <w:tcW w:w="1869" w:type="dxa"/>
-          </w:tcPr>
-          <w:p>
-            <w:pPr>
-              <w:pStyle w:val="a3"/>
-              <w:ind w:left="0"/>
-              <w:jc w:val="center"/>
-              <w:rPr>
-                <w:rFonts w:ascii="Times New Roman" w:hAnsi="Times New Roman" w:cs="Times New Roman"/>
-                <w:sz w:val="28"/>
-                <w:szCs w:val="28"/>
-                <w:lang w:val="en-US"/>
-              </w:rPr>
-            </w:pPr>
-            <w:r>
-              <w:rPr>
-                <w:rFonts w:ascii="Times New Roman" w:hAnsi="Times New Roman" w:cs="Times New Roman"/>
-                <w:sz w:val="28"/>
-                <w:szCs w:val="28"/>
-                <w:lang w:val="en-US"/>
-              </w:rPr>
-              <w:t>T</w:t>
-            </w:r>
-          </w:p>
-        </w:tc>
-      </w:tr>
-      <w:tr>
-        <w:tc>
-          <w:tcPr>
-            <w:tcW w:w="1869" w:type="dxa"/>
-          </w:tcPr>
-          <w:p>
-            <w:pPr>
-              <w:pStyle w:val="a3"/>
-              <w:ind w:left="0"/>
-              <w:jc w:val="center"/>
-              <w:rPr>
-                <w:rFonts w:ascii="Times New Roman" w:hAnsi="Times New Roman" w:cs="Times New Roman"/>
-                <w:sz w:val="28"/>
-                <w:szCs w:val="28"/>
-                <w:lang w:val="en-US"/>
-              </w:rPr>
-            </w:pPr>
-            <w:r>
-              <w:rPr>
-                <w:rFonts w:ascii="Times New Roman" w:hAnsi="Times New Roman" w:cs="Times New Roman"/>
-                <w:sz w:val="28"/>
-                <w:szCs w:val="28"/>
-                <w:lang w:val="en-US"/>
-              </w:rPr>
-              <w:t>O</w:t>
-            </w:r>
-          </w:p>
-        </w:tc>
-        <w:tc>
-          <w:tcPr>
-            <w:tcW w:w="1869" w:type="dxa"/>
-          </w:tcPr>
-          <w:p>
-            <w:pPr>
-              <w:pStyle w:val="a3"/>
-              <w:ind w:left="0"/>
-              <w:jc w:val="center"/>
-              <w:rPr>
-                <w:rFonts w:ascii="Times New Roman" w:hAnsi="Times New Roman" w:cs="Times New Roman"/>
-                <w:sz w:val="28"/>
-                <w:szCs w:val="28"/>
-                <w:lang w:val="en-US"/>
-              </w:rPr>
-            </w:pPr>
-            <w:r>
-              <w:rPr>
-                <w:rFonts w:ascii="Times New Roman" w:hAnsi="Times New Roman" w:cs="Times New Roman"/>
-                <w:sz w:val="28"/>
-                <w:szCs w:val="28"/>
-                <w:lang w:val="en-US"/>
-              </w:rPr>
-              <w:t>G</w:t>
-            </w:r>
-          </w:p>
-        </w:tc>
-        <w:tc>
-          <w:tcPr>
-            <w:tcW w:w="1869" w:type="dxa"/>
-          </w:tcPr>
-          <w:p>
-            <w:pPr>
-              <w:pStyle w:val="a3"/>
-              <w:ind w:left="0"/>
-              <w:jc w:val="center"/>
-              <w:rPr>
-                <w:rFonts w:ascii="Times New Roman" w:hAnsi="Times New Roman" w:cs="Times New Roman"/>
-                <w:sz w:val="28"/>
-                <w:szCs w:val="28"/>
-                <w:lang w:val="en-US"/>
-              </w:rPr>
-            </w:pPr>
-            <w:r>
-              <w:rPr>
-                <w:rFonts w:ascii="Times New Roman" w:hAnsi="Times New Roman" w:cs="Times New Roman"/>
-                <w:sz w:val="28"/>
-                <w:szCs w:val="28"/>
-                <w:lang w:val="en-US"/>
-              </w:rPr>
-              <w:t>A</w:t>
-            </w:r>
-          </w:p>
-        </w:tc>
-        <w:tc>
-          <w:tcPr>
-            <w:tcW w:w="1869" w:type="dxa"/>
-          </w:tcPr>
-          <w:p>
-            <w:pPr>
-              <w:pStyle w:val="a3"/>
-              <w:ind w:left="0"/>
-              <w:jc w:val="center"/>
-              <w:rPr>
-                <w:rFonts w:ascii="Times New Roman" w:hAnsi="Times New Roman" w:cs="Times New Roman"/>
-                <w:sz w:val="28"/>
-                <w:szCs w:val="28"/>
-                <w:lang w:val="en-US"/>
-              </w:rPr>
-            </w:pPr>
-            <w:r>
-              <w:rPr>
-                <w:rFonts w:ascii="Times New Roman" w:hAnsi="Times New Roman" w:cs="Times New Roman"/>
-                <w:sz w:val="28"/>
-                <w:szCs w:val="28"/>
-                <w:lang w:val="en-US"/>
-              </w:rPr>
-              <w:t>H</w:t>
-            </w:r>
-          </w:p>
-        </w:tc>
-        <w:tc>
-          <w:tcPr>
-            <w:tcW w:w="1869" w:type="dxa"/>
-          </w:tcPr>
-          <w:p>
-            <w:pPr>
-              <w:pStyle w:val="a3"/>
-              <w:ind w:left="0"/>
-              <w:jc w:val="center"/>
-              <w:rPr>
-                <w:rFonts w:ascii="Times New Roman" w:hAnsi="Times New Roman" w:cs="Times New Roman"/>
-                <w:sz w:val="28"/>
-                <w:szCs w:val="28"/>
-                <w:lang w:val="en-US"/>
-              </w:rPr>
-            </w:pPr>
-            <w:r>
-              <w:rPr>
-                <w:rFonts w:ascii="Times New Roman" w:hAnsi="Times New Roman" w:cs="Times New Roman"/>
-                <w:sz w:val="28"/>
-                <w:szCs w:val="28"/>
-                <w:lang w:val="en-US"/>
-              </w:rPr>
-              <w:t>B</w:t>
-            </w:r>
-          </w:p>
-        </w:tc>
-      </w:tr>
-      <w:tr>
-        <w:tc>
-          <w:tcPr>
-            <w:tcW w:w="1869" w:type="dxa"/>
-          </w:tcPr>
-          <w:p>
-            <w:pPr>
-              <w:pStyle w:val="a3"/>
-              <w:ind w:left="0"/>
-              <w:jc w:val="center"/>
-              <w:rPr>
-                <w:rFonts w:ascii="Times New Roman" w:hAnsi="Times New Roman" w:cs="Times New Roman"/>
-                <w:sz w:val="28"/>
-                <w:szCs w:val="28"/>
-                <w:lang w:val="en-US"/>
-              </w:rPr>
-            </w:pPr>
-            <w:r>
-              <w:rPr>
-                <w:rFonts w:ascii="Times New Roman" w:hAnsi="Times New Roman" w:cs="Times New Roman"/>
-                <w:sz w:val="28"/>
-                <w:szCs w:val="28"/>
-                <w:lang w:val="en-US"/>
-              </w:rPr>
-              <w:t>D</w:t>
-            </w:r>
-          </w:p>
-        </w:tc>
-        <w:tc>
-          <w:tcPr>
-            <w:tcW w:w="1869" w:type="dxa"/>
-          </w:tcPr>
-          <w:p>
-            <w:pPr>
-              <w:pStyle w:val="a3"/>
-              <w:ind w:left="0"/>
-              <w:jc w:val="center"/>
-              <w:rPr>
-                <w:rFonts w:ascii="Times New Roman" w:hAnsi="Times New Roman" w:cs="Times New Roman"/>
-                <w:sz w:val="28"/>
-                <w:szCs w:val="28"/>
-                <w:lang w:val="en-US"/>
-              </w:rPr>
-            </w:pPr>
-            <w:r>
-              <w:rPr>
-                <w:rFonts w:ascii="Times New Roman" w:hAnsi="Times New Roman" w:cs="Times New Roman"/>
-                <w:sz w:val="28"/>
-                <w:szCs w:val="28"/>
-                <w:lang w:val="en-US"/>
-              </w:rPr>
-              <w:t>E</w:t>
-            </w:r>
-          </w:p>
-        </w:tc>
-        <w:tc>
-          <w:tcPr>
-            <w:tcW w:w="1869" w:type="dxa"/>
-          </w:tcPr>
-          <w:p>
-            <w:pPr>
-              <w:pStyle w:val="a3"/>
-              <w:ind w:left="0"/>
-              <w:jc w:val="center"/>
-              <w:rPr>
-                <w:rFonts w:ascii="Times New Roman" w:hAnsi="Times New Roman" w:cs="Times New Roman"/>
-                <w:sz w:val="28"/>
-                <w:szCs w:val="28"/>
-                <w:lang w:val="en-US"/>
-              </w:rPr>
-            </w:pPr>
-            <w:r>
-              <w:rPr>
-                <w:rFonts w:ascii="Times New Roman" w:hAnsi="Times New Roman" w:cs="Times New Roman"/>
-                <w:sz w:val="28"/>
-                <w:szCs w:val="28"/>
-                <w:lang w:val="en-US"/>
-              </w:rPr>
-              <w:t>F</w:t>
-            </w:r>
-          </w:p>
-        </w:tc>
-        <w:tc>
-          <w:tcPr>
-            <w:tcW w:w="1869" w:type="dxa"/>
-          </w:tcPr>
-          <w:p>
-            <w:pPr>
-              <w:pStyle w:val="a3"/>
-              <w:ind w:left="0"/>
-              <w:jc w:val="center"/>
-              <w:rPr>
-                <w:rFonts w:ascii="Times New Roman" w:hAnsi="Times New Roman" w:cs="Times New Roman"/>
-                <w:sz w:val="28"/>
-                <w:szCs w:val="28"/>
-                <w:lang w:val="en-US"/>
-              </w:rPr>
-            </w:pPr>
-            <w:r>
-              <w:rPr>
-                <w:rFonts w:ascii="Times New Roman" w:hAnsi="Times New Roman" w:cs="Times New Roman"/>
-                <w:sz w:val="28"/>
-                <w:szCs w:val="28"/>
-                <w:lang w:val="en-US"/>
-              </w:rPr>
-              <w:t>I/J</w:t>
-            </w:r>
-          </w:p>
-        </w:tc>
-        <w:tc>
-          <w:tcPr>
-            <w:tcW w:w="1869" w:type="dxa"/>
-          </w:tcPr>
-          <w:p>
-            <w:pPr>
-              <w:pStyle w:val="a3"/>
-              <w:ind w:left="0"/>
-              <w:jc w:val="center"/>
-              <w:rPr>
-                <w:rFonts w:ascii="Times New Roman" w:hAnsi="Times New Roman" w:cs="Times New Roman"/>
-                <w:sz w:val="28"/>
-                <w:szCs w:val="28"/>
-                <w:lang w:val="en-US"/>
-              </w:rPr>
-            </w:pPr>
-            <w:r>
-              <w:rPr>
-                <w:rFonts w:ascii="Times New Roman" w:hAnsi="Times New Roman" w:cs="Times New Roman"/>
-                <w:sz w:val="28"/>
-                <w:szCs w:val="28"/>
-                <w:lang w:val="en-US"/>
-              </w:rPr>
-              <w:t>K</w:t>
-            </w:r>
-          </w:p>
-        </w:tc>
-      </w:tr>
-      <w:tr>
-        <w:tc>
-          <w:tcPr>
-            <w:tcW w:w="1869" w:type="dxa"/>
-          </w:tcPr>
-          <w:p>
-            <w:pPr>
-              <w:pStyle w:val="a3"/>
-              <w:ind w:left="0"/>
-              <w:jc w:val="center"/>
-              <w:rPr>
-                <w:rFonts w:ascii="Times New Roman" w:hAnsi="Times New Roman" w:cs="Times New Roman"/>
-                <w:sz w:val="28"/>
-                <w:szCs w:val="28"/>
-                <w:lang w:val="en-US"/>
-              </w:rPr>
-            </w:pPr>
-            <w:r>
-              <w:rPr>
-                <w:rFonts w:ascii="Times New Roman" w:hAnsi="Times New Roman" w:cs="Times New Roman"/>
-                <w:sz w:val="28"/>
-                <w:szCs w:val="28"/>
-                <w:lang w:val="en-US"/>
-              </w:rPr>
-              <w:t>L</w:t>
-            </w:r>
-          </w:p>
-        </w:tc>
-        <w:tc>
-          <w:tcPr>
-            <w:tcW w:w="1869" w:type="dxa"/>
-          </w:tcPr>
-          <w:p>
-            <w:pPr>
-              <w:pStyle w:val="a3"/>
-              <w:ind w:left="0"/>
-              <w:jc w:val="center"/>
-              <w:rPr>
-                <w:rFonts w:ascii="Times New Roman" w:hAnsi="Times New Roman" w:cs="Times New Roman"/>
-                <w:sz w:val="28"/>
-                <w:szCs w:val="28"/>
-                <w:lang w:val="en-US"/>
-              </w:rPr>
-            </w:pPr>
-            <w:r>
-              <w:rPr>
-                <w:rFonts w:ascii="Times New Roman" w:hAnsi="Times New Roman" w:cs="Times New Roman"/>
-                <w:sz w:val="28"/>
-                <w:szCs w:val="28"/>
-                <w:lang w:val="en-US"/>
-              </w:rPr>
-              <w:t>M</w:t>
-            </w:r>
-          </w:p>
-        </w:tc>
-        <w:tc>
-          <w:tcPr>
-            <w:tcW w:w="1869" w:type="dxa"/>
-          </w:tcPr>
-          <w:p>
-            <w:pPr>
-              <w:pStyle w:val="a3"/>
-              <w:ind w:left="0"/>
-              <w:jc w:val="center"/>
-              <w:rPr>
-                <w:rFonts w:ascii="Times New Roman" w:hAnsi="Times New Roman" w:cs="Times New Roman"/>
-                <w:sz w:val="28"/>
-                <w:szCs w:val="28"/>
-                <w:lang w:val="en-US"/>
-              </w:rPr>
-            </w:pPr>
-            <w:r>
-              <w:rPr>
-                <w:rFonts w:ascii="Times New Roman" w:hAnsi="Times New Roman" w:cs="Times New Roman"/>
-                <w:sz w:val="28"/>
-                <w:szCs w:val="28"/>
-                <w:lang w:val="en-US"/>
-              </w:rPr>
-              <w:t>N</w:t>
-            </w:r>
-          </w:p>
-        </w:tc>
-        <w:tc>
-          <w:tcPr>
-            <w:tcW w:w="1869" w:type="dxa"/>
-          </w:tcPr>
-          <w:p>
-            <w:pPr>
-              <w:pStyle w:val="a3"/>
-              <w:ind w:left="0"/>
-              <w:jc w:val="center"/>
-              <w:rPr>
-                <w:rFonts w:ascii="Times New Roman" w:hAnsi="Times New Roman" w:cs="Times New Roman"/>
-                <w:sz w:val="28"/>
-                <w:szCs w:val="28"/>
-                <w:lang w:val="en-US"/>
-              </w:rPr>
-            </w:pPr>
-            <w:r>
-              <w:rPr>
-                <w:rFonts w:ascii="Times New Roman" w:hAnsi="Times New Roman" w:cs="Times New Roman"/>
-                <w:sz w:val="28"/>
-                <w:szCs w:val="28"/>
-                <w:lang w:val="en-US"/>
-              </w:rPr>
-              <w:t>Q</w:t>
-            </w:r>
-          </w:p>
-        </w:tc>
-        <w:tc>
-          <w:tcPr>
-            <w:tcW w:w="1869" w:type="dxa"/>
-          </w:tcPr>
-          <w:p>
-            <w:pPr>
-              <w:pStyle w:val="a3"/>
-              <w:ind w:left="0"/>
-              <w:jc w:val="center"/>
-              <w:rPr>
-                <w:rFonts w:ascii="Times New Roman" w:hAnsi="Times New Roman" w:cs="Times New Roman"/>
-                <w:sz w:val="28"/>
-                <w:szCs w:val="28"/>
-                <w:lang w:val="en-US"/>
-              </w:rPr>
-            </w:pPr>
-            <w:r>
-              <w:rPr>
-                <w:rFonts w:ascii="Times New Roman" w:hAnsi="Times New Roman" w:cs="Times New Roman"/>
-                <w:sz w:val="28"/>
-                <w:szCs w:val="28"/>
-                <w:lang w:val="en-US"/>
-              </w:rPr>
-              <w:t>S</w:t>
-            </w:r>
-          </w:p>
-        </w:tc>
-      </w:tr>
-      <w:tr>
-        <w:tc>
-          <w:tcPr>
-            <w:tcW w:w="1869" w:type="dxa"/>
-          </w:tcPr>
-          <w:p>
-            <w:pPr>
-              <w:pStyle w:val="a3"/>
-              <w:ind w:left="0"/>
-              <w:jc w:val="center"/>
-              <w:rPr>
-                <w:rFonts w:ascii="Times New Roman" w:hAnsi="Times New Roman" w:cs="Times New Roman"/>
-                <w:sz w:val="28"/>
-                <w:szCs w:val="28"/>
-                <w:lang w:val="en-US"/>
-              </w:rPr>
-            </w:pPr>
-            <w:r>
-              <w:rPr>
-                <w:rFonts w:ascii="Times New Roman" w:hAnsi="Times New Roman" w:cs="Times New Roman"/>
-                <w:sz w:val="28"/>
-                <w:szCs w:val="28"/>
-                <w:lang w:val="en-US"/>
-              </w:rPr>
-              <w:t>U</w:t>
-            </w:r>
-          </w:p>
-        </w:tc>
-        <w:tc>
-          <w:tcPr>
-            <w:tcW w:w="1869" w:type="dxa"/>
-          </w:tcPr>
-          <w:p>
-            <w:pPr>
-              <w:pStyle w:val="a3"/>
-              <w:ind w:left="0"/>
-              <w:jc w:val="center"/>
-              <w:rPr>
-                <w:rFonts w:ascii="Times New Roman" w:hAnsi="Times New Roman" w:cs="Times New Roman"/>
-                <w:sz w:val="28"/>
-                <w:szCs w:val="28"/>
-                <w:lang w:val="en-US"/>
-              </w:rPr>
-            </w:pPr>
-            <w:r>
-              <w:rPr>
-                <w:rFonts w:ascii="Times New Roman" w:hAnsi="Times New Roman" w:cs="Times New Roman"/>
-                <w:sz w:val="28"/>
-                <w:szCs w:val="28"/>
-                <w:lang w:val="en-US"/>
-              </w:rPr>
-              <w:t>V</w:t>
-            </w:r>
-          </w:p>
-        </w:tc>
-        <w:tc>
-          <w:tcPr>
-            <w:tcW w:w="1869" w:type="dxa"/>
-          </w:tcPr>
-          <w:p>
-            <w:pPr>
-              <w:pStyle w:val="a3"/>
-              <w:ind w:left="0"/>
-              <w:jc w:val="center"/>
-              <w:rPr>
-                <w:rFonts w:ascii="Times New Roman" w:hAnsi="Times New Roman" w:cs="Times New Roman"/>
-                <w:sz w:val="28"/>
-                <w:szCs w:val="28"/>
-                <w:lang w:val="en-US"/>
-              </w:rPr>
-            </w:pPr>
-            <w:r>
-              <w:rPr>
-                <w:rFonts w:ascii="Times New Roman" w:hAnsi="Times New Roman" w:cs="Times New Roman"/>
-                <w:sz w:val="28"/>
-                <w:szCs w:val="28"/>
-                <w:lang w:val="en-US"/>
-              </w:rPr>
-              <w:t>W</w:t>
-            </w:r>
-          </w:p>
-        </w:tc>
-        <w:tc>
-          <w:tcPr>
-            <w:tcW w:w="1869" w:type="dxa"/>
-          </w:tcPr>
-          <w:p>
-            <w:pPr>
-              <w:pStyle w:val="a3"/>
-              <w:ind w:left="0"/>
-              <w:jc w:val="center"/>
-              <w:rPr>
-                <w:rFonts w:ascii="Times New Roman" w:hAnsi="Times New Roman" w:cs="Times New Roman"/>
-                <w:sz w:val="28"/>
-                <w:szCs w:val="28"/>
-                <w:lang w:val="en-US"/>
-              </w:rPr>
-            </w:pPr>
-            <w:r>
-              <w:rPr>
-                <w:rFonts w:ascii="Times New Roman" w:hAnsi="Times New Roman" w:cs="Times New Roman"/>
-                <w:sz w:val="28"/>
-                <w:szCs w:val="28"/>
-                <w:lang w:val="en-US"/>
-              </w:rPr>
-              <w:t>X</w:t>
-            </w:r>
-          </w:p>
-        </w:tc>
-        <w:tc>
-          <w:tcPr>
-            <w:tcW w:w="1869" w:type="dxa"/>
-          </w:tcPr>
-          <w:p>
-            <w:pPr>
-              <w:pStyle w:val="a3"/>
-              <w:ind w:left="0"/>
-              <w:jc w:val="center"/>
-              <w:rPr>
-                <w:rFonts w:ascii="Times New Roman" w:hAnsi="Times New Roman" w:cs="Times New Roman"/>
-                <w:sz w:val="28"/>
-                <w:szCs w:val="28"/>
-                <w:lang w:val="en-US"/>
-              </w:rPr>
-            </w:pPr>
-            <w:r>
-              <w:rPr>
-                <w:rFonts w:ascii="Times New Roman" w:hAnsi="Times New Roman" w:cs="Times New Roman"/>
-                <w:sz w:val="28"/>
-                <w:szCs w:val="28"/>
-                <w:lang w:val="en-US"/>
-              </w:rPr>
-              <w:t>Z</w:t>
-            </w:r>
-          </w:p>
-        </w:tc>
-      </w:tr>
-    </w:tbl>
-    <w:p>
-      <w:pPr>
-        <w:pStyle w:val="a3"/>
-        <w:rPr>
-          <w:rFonts w:ascii="Times New Roman" w:hAnsi="Times New Roman" w:cs="Times New Roman"/>
-          <w:sz w:val="28"/>
-          <w:szCs w:val="28"/>
           <w:lang w:val="en-US"/>
         </w:rPr>
-      </w:pPr>
-    </w:p>
-    <w:tbl>
-      <w:tblPr>
-        <w:tblStyle w:val="a4"/>
-        <w:tblW w:w="0" w:type="auto"/>
-        <w:tblInd w:w="720" w:type="dxa"/>
-        <w:tblLook w:val="04A0" w:firstRow="1" w:lastRow="0" w:firstColumn="1" w:lastColumn="0" w:noHBand="0" w:noVBand="1"/>
-      </w:tblPr>
-      <w:tblGrid>
-        <w:gridCol w:w="511"/>
-        <w:gridCol w:w="504"/>
-        <w:gridCol w:w="534"/>
-        <w:gridCol w:w="528"/>
-        <w:gridCol w:w="528"/>
-        <w:gridCol w:w="512"/>
-        <w:gridCol w:w="507"/>
-        <w:gridCol w:w="507"/>
-      </w:tblGrid>
-      <w:tr>
-        <w:tc>
-          <w:tcPr>
-            <w:tcW w:w="511" w:type="dxa"/>
-          </w:tcPr>
-          <w:p>
-            <w:pPr>
-              <w:pStyle w:val="a3"/>
-              <w:ind w:left="0"/>
-              <w:jc w:val="center"/>
-              <w:rPr>
-                <w:rFonts w:ascii="Times New Roman" w:hAnsi="Times New Roman" w:cs="Times New Roman"/>
-                <w:sz w:val="28"/>
-                <w:szCs w:val="28"/>
-                <w:lang w:val="en-US"/>
-              </w:rPr>
-            </w:pPr>
-            <w:r>
-              <w:rPr>
-                <w:rFonts w:ascii="Times New Roman" w:hAnsi="Times New Roman" w:cs="Times New Roman"/>
-                <w:sz w:val="28"/>
-                <w:szCs w:val="28"/>
-                <w:lang w:val="en-US"/>
-              </w:rPr>
-              <w:t>L</w:t>
-            </w:r>
-          </w:p>
-        </w:tc>
-        <w:tc>
-          <w:tcPr>
-            <w:tcW w:w="504" w:type="dxa"/>
-          </w:tcPr>
-          <w:p>
-            <w:pPr>
-              <w:pStyle w:val="a3"/>
-              <w:ind w:left="0"/>
-              <w:jc w:val="center"/>
-              <w:rPr>
-                <w:rFonts w:ascii="Times New Roman" w:hAnsi="Times New Roman" w:cs="Times New Roman"/>
-                <w:sz w:val="28"/>
-                <w:szCs w:val="28"/>
-                <w:lang w:val="en-US"/>
-              </w:rPr>
-            </w:pPr>
-            <w:r>
-              <w:rPr>
-                <w:rFonts w:ascii="Times New Roman" w:hAnsi="Times New Roman" w:cs="Times New Roman"/>
-                <w:sz w:val="28"/>
-                <w:szCs w:val="28"/>
-                <w:lang w:val="en-US"/>
-              </w:rPr>
-              <w:t>E</w:t>
-            </w:r>
-          </w:p>
-        </w:tc>
-        <w:tc>
-          <w:tcPr>
-            <w:tcW w:w="534" w:type="dxa"/>
-          </w:tcPr>
-          <w:p>
-            <w:pPr>
-              <w:pStyle w:val="a3"/>
-              <w:ind w:left="0"/>
-              <w:jc w:val="center"/>
-              <w:rPr>
-                <w:rFonts w:ascii="Times New Roman" w:hAnsi="Times New Roman" w:cs="Times New Roman"/>
-                <w:sz w:val="28"/>
-                <w:szCs w:val="28"/>
-                <w:lang w:val="en-US"/>
-              </w:rPr>
-            </w:pPr>
-            <w:r>
-              <w:rPr>
-                <w:rFonts w:ascii="Times New Roman" w:hAnsi="Times New Roman" w:cs="Times New Roman"/>
-                <w:sz w:val="28"/>
-                <w:szCs w:val="28"/>
-                <w:lang w:val="en-US"/>
-              </w:rPr>
-              <w:t>X</w:t>
-            </w:r>
-          </w:p>
-        </w:tc>
-        <w:tc>
-          <w:tcPr>
-            <w:tcW w:w="528" w:type="dxa"/>
-          </w:tcPr>
-          <w:p>
-            <w:pPr>
-              <w:pStyle w:val="a3"/>
-              <w:ind w:left="0"/>
-              <w:jc w:val="center"/>
-              <w:rPr>
-                <w:rFonts w:ascii="Times New Roman" w:hAnsi="Times New Roman" w:cs="Times New Roman"/>
-                <w:sz w:val="28"/>
-                <w:szCs w:val="28"/>
-                <w:lang w:val="en-US"/>
-              </w:rPr>
-            </w:pPr>
-            <w:r>
-              <w:rPr>
-                <w:rFonts w:ascii="Times New Roman" w:hAnsi="Times New Roman" w:cs="Times New Roman"/>
-                <w:sz w:val="28"/>
-                <w:szCs w:val="28"/>
-                <w:lang w:val="en-US"/>
-              </w:rPr>
-              <w:t>X</w:t>
-            </w:r>
-          </w:p>
-        </w:tc>
-        <w:tc>
-          <w:tcPr>
-            <w:tcW w:w="528" w:type="dxa"/>
-          </w:tcPr>
-          <w:p>
-            <w:pPr>
-              <w:pStyle w:val="a3"/>
-              <w:ind w:left="0"/>
-              <w:jc w:val="center"/>
-              <w:rPr>
-                <w:rFonts w:ascii="Times New Roman" w:hAnsi="Times New Roman" w:cs="Times New Roman"/>
-                <w:sz w:val="28"/>
-                <w:szCs w:val="28"/>
-                <w:lang w:val="en-US"/>
-              </w:rPr>
-            </w:pPr>
-            <w:r>
-              <w:rPr>
-                <w:rFonts w:ascii="Times New Roman" w:hAnsi="Times New Roman" w:cs="Times New Roman"/>
-                <w:sz w:val="28"/>
-                <w:szCs w:val="28"/>
-                <w:lang w:val="en-US"/>
-              </w:rPr>
-              <w:t>X</w:t>
-            </w:r>
-          </w:p>
-        </w:tc>
-        <w:tc>
-          <w:tcPr>
-            <w:tcW w:w="512" w:type="dxa"/>
-          </w:tcPr>
-          <w:p>
-            <w:pPr>
-              <w:pStyle w:val="a3"/>
-              <w:ind w:left="0"/>
-              <w:jc w:val="center"/>
-              <w:rPr>
-                <w:rFonts w:ascii="Times New Roman" w:hAnsi="Times New Roman" w:cs="Times New Roman"/>
-                <w:sz w:val="28"/>
-                <w:szCs w:val="28"/>
-                <w:lang w:val="en-US"/>
-              </w:rPr>
-            </w:pPr>
-            <w:r>
-              <w:rPr>
-                <w:rFonts w:ascii="Times New Roman" w:hAnsi="Times New Roman" w:cs="Times New Roman"/>
-                <w:sz w:val="28"/>
-                <w:szCs w:val="28"/>
-                <w:lang w:val="en-US"/>
-              </w:rPr>
-              <w:t>E</w:t>
-            </w:r>
-          </w:p>
-        </w:tc>
-        <w:tc>
-          <w:tcPr>
-            <w:tcW w:w="507" w:type="dxa"/>
-          </w:tcPr>
-          <w:p>
-            <w:pPr>
-              <w:pStyle w:val="a3"/>
-              <w:ind w:left="0"/>
-              <w:jc w:val="center"/>
-              <w:rPr>
-                <w:rFonts w:ascii="Times New Roman" w:hAnsi="Times New Roman" w:cs="Times New Roman"/>
-                <w:sz w:val="28"/>
-                <w:szCs w:val="28"/>
-                <w:lang w:val="en-US"/>
-              </w:rPr>
-            </w:pPr>
-            <w:r>
-              <w:rPr>
-                <w:rFonts w:ascii="Times New Roman" w:hAnsi="Times New Roman" w:cs="Times New Roman"/>
-                <w:sz w:val="28"/>
-                <w:szCs w:val="28"/>
-                <w:lang w:val="en-US"/>
-              </w:rPr>
-              <w:t>R</w:t>
-            </w:r>
-          </w:p>
-        </w:tc>
-        <w:tc>
-          <w:tcPr>
-            <w:tcW w:w="507" w:type="dxa"/>
-          </w:tcPr>
-          <w:p>
-            <w:pPr>
-              <w:pStyle w:val="a3"/>
-              <w:ind w:left="0"/>
-              <w:jc w:val="center"/>
-              <w:rPr>
-                <w:rFonts w:ascii="Times New Roman" w:hAnsi="Times New Roman" w:cs="Times New Roman"/>
-                <w:sz w:val="28"/>
-                <w:szCs w:val="28"/>
-                <w:lang w:val="en-US"/>
-              </w:rPr>
-            </w:pPr>
-            <w:r>
-              <w:rPr>
-                <w:rFonts w:ascii="Times New Roman" w:hAnsi="Times New Roman" w:cs="Times New Roman"/>
-                <w:sz w:val="28"/>
-                <w:szCs w:val="28"/>
-                <w:lang w:val="en-US"/>
-              </w:rPr>
-              <w:t>X</w:t>
-            </w:r>
-          </w:p>
-        </w:tc>
-      </w:tr>
-      <w:tr>
-        <w:tc>
-          <w:tcPr>
-            <w:tcW w:w="511" w:type="dxa"/>
-          </w:tcPr>
-          <w:p>
-            <w:pPr>
-              <w:pStyle w:val="a3"/>
-              <w:ind w:left="0"/>
-              <w:jc w:val="center"/>
-              <w:rPr>
-                <w:rFonts w:ascii="Times New Roman" w:hAnsi="Times New Roman" w:cs="Times New Roman"/>
-                <w:sz w:val="28"/>
-                <w:szCs w:val="28"/>
-                <w:lang w:val="en-US"/>
-              </w:rPr>
-            </w:pPr>
-            <w:r>
-              <w:rPr>
-                <w:rFonts w:ascii="Times New Roman" w:hAnsi="Times New Roman" w:cs="Times New Roman"/>
-                <w:sz w:val="28"/>
-                <w:szCs w:val="28"/>
-                <w:lang w:val="en-US"/>
-              </w:rPr>
-              <w:t>M</w:t>
-            </w:r>
-          </w:p>
-        </w:tc>
-        <w:tc>
-          <w:tcPr>
-            <w:tcW w:w="504" w:type="dxa"/>
-          </w:tcPr>
-          <w:p>
-            <w:pPr>
-              <w:pStyle w:val="a3"/>
-              <w:ind w:left="0"/>
-              <w:jc w:val="center"/>
-              <w:rPr>
-                <w:rFonts w:ascii="Times New Roman" w:hAnsi="Times New Roman" w:cs="Times New Roman"/>
-                <w:sz w:val="28"/>
-                <w:szCs w:val="28"/>
-                <w:lang w:val="en-US"/>
-              </w:rPr>
-            </w:pPr>
-            <w:r>
-              <w:rPr>
-                <w:rFonts w:ascii="Times New Roman" w:hAnsi="Times New Roman" w:cs="Times New Roman"/>
-                <w:sz w:val="28"/>
-                <w:szCs w:val="28"/>
-                <w:lang w:val="en-US"/>
-              </w:rPr>
-              <w:t>D</w:t>
-            </w:r>
-          </w:p>
-        </w:tc>
-        <w:tc>
-          <w:tcPr>
-            <w:tcW w:w="534" w:type="dxa"/>
-          </w:tcPr>
-          <w:p>
-            <w:pPr>
-              <w:pStyle w:val="a3"/>
-              <w:ind w:left="0"/>
-              <w:jc w:val="center"/>
-              <w:rPr>
-                <w:rFonts w:ascii="Times New Roman" w:hAnsi="Times New Roman" w:cs="Times New Roman"/>
-                <w:sz w:val="28"/>
-                <w:szCs w:val="28"/>
-                <w:lang w:val="en-US"/>
-              </w:rPr>
-            </w:pPr>
-            <w:r>
-              <w:rPr>
-                <w:rFonts w:ascii="Times New Roman" w:hAnsi="Times New Roman" w:cs="Times New Roman"/>
-                <w:sz w:val="28"/>
-                <w:szCs w:val="28"/>
-                <w:lang w:val="en-US"/>
-              </w:rPr>
-              <w:t>Z</w:t>
-            </w:r>
-          </w:p>
-        </w:tc>
-        <w:tc>
-          <w:tcPr>
-            <w:tcW w:w="528" w:type="dxa"/>
-          </w:tcPr>
-          <w:p>
-            <w:pPr>
-              <w:pStyle w:val="a3"/>
-              <w:ind w:left="0"/>
-              <w:jc w:val="center"/>
-              <w:rPr>
-                <w:rFonts w:ascii="Times New Roman" w:hAnsi="Times New Roman" w:cs="Times New Roman"/>
-                <w:sz w:val="28"/>
-                <w:szCs w:val="28"/>
-                <w:lang w:val="en-US"/>
-              </w:rPr>
-            </w:pPr>
-            <w:r>
-              <w:rPr>
-                <w:rFonts w:ascii="Times New Roman" w:hAnsi="Times New Roman" w:cs="Times New Roman"/>
-                <w:sz w:val="28"/>
-                <w:szCs w:val="28"/>
-                <w:lang w:val="en-US"/>
-              </w:rPr>
-              <w:t>Z</w:t>
-            </w:r>
-          </w:p>
-        </w:tc>
-        <w:tc>
-          <w:tcPr>
-            <w:tcW w:w="528" w:type="dxa"/>
-          </w:tcPr>
-          <w:p>
-            <w:pPr>
-              <w:pStyle w:val="a3"/>
-              <w:ind w:left="0"/>
-              <w:jc w:val="center"/>
-              <w:rPr>
-                <w:rFonts w:ascii="Times New Roman" w:hAnsi="Times New Roman" w:cs="Times New Roman"/>
-                <w:sz w:val="28"/>
-                <w:szCs w:val="28"/>
-                <w:lang w:val="en-US"/>
-              </w:rPr>
-            </w:pPr>
-            <w:r>
-              <w:rPr>
-                <w:rFonts w:ascii="Times New Roman" w:hAnsi="Times New Roman" w:cs="Times New Roman"/>
-                <w:sz w:val="28"/>
-                <w:szCs w:val="28"/>
-                <w:lang w:val="en-US"/>
-              </w:rPr>
-              <w:t>V</w:t>
-            </w:r>
-          </w:p>
-        </w:tc>
-        <w:tc>
-          <w:tcPr>
-            <w:tcW w:w="512" w:type="dxa"/>
-          </w:tcPr>
-          <w:p>
-            <w:pPr>
-              <w:pStyle w:val="a3"/>
-              <w:ind w:left="0"/>
-              <w:jc w:val="center"/>
-              <w:rPr>
-                <w:rFonts w:ascii="Times New Roman" w:hAnsi="Times New Roman" w:cs="Times New Roman"/>
-                <w:sz w:val="28"/>
-                <w:szCs w:val="28"/>
-                <w:lang w:val="en-US"/>
-              </w:rPr>
-            </w:pPr>
-            <w:r>
-              <w:rPr>
-                <w:rFonts w:ascii="Times New Roman" w:hAnsi="Times New Roman" w:cs="Times New Roman"/>
-                <w:sz w:val="28"/>
-                <w:szCs w:val="28"/>
-                <w:lang w:val="en-US"/>
-              </w:rPr>
-              <w:t>I</w:t>
-            </w:r>
-          </w:p>
-        </w:tc>
-        <w:tc>
-          <w:tcPr>
-            <w:tcW w:w="507" w:type="dxa"/>
-          </w:tcPr>
-          <w:p>
-            <w:pPr>
-              <w:pStyle w:val="a3"/>
-              <w:ind w:left="0"/>
-              <w:jc w:val="center"/>
-              <w:rPr>
-                <w:rFonts w:ascii="Times New Roman" w:hAnsi="Times New Roman" w:cs="Times New Roman"/>
-                <w:sz w:val="28"/>
-                <w:szCs w:val="28"/>
-                <w:lang w:val="en-US"/>
-              </w:rPr>
-            </w:pPr>
-            <w:r>
-              <w:rPr>
-                <w:rFonts w:ascii="Times New Roman" w:hAnsi="Times New Roman" w:cs="Times New Roman"/>
-                <w:sz w:val="28"/>
-                <w:szCs w:val="28"/>
-                <w:lang w:val="en-US"/>
-              </w:rPr>
-              <w:t>P</w:t>
-            </w:r>
-          </w:p>
-        </w:tc>
-        <w:tc>
-          <w:tcPr>
-            <w:tcW w:w="507" w:type="dxa"/>
-          </w:tcPr>
-          <w:p>
-            <w:pPr>
-              <w:pStyle w:val="a3"/>
-              <w:ind w:left="0"/>
-              <w:jc w:val="center"/>
-              <w:rPr>
-                <w:rFonts w:ascii="Times New Roman" w:hAnsi="Times New Roman" w:cs="Times New Roman"/>
-                <w:sz w:val="28"/>
-                <w:szCs w:val="28"/>
-                <w:lang w:val="en-US"/>
-              </w:rPr>
-            </w:pPr>
-            <w:r>
-              <w:rPr>
-                <w:rFonts w:ascii="Times New Roman" w:hAnsi="Times New Roman" w:cs="Times New Roman"/>
-                <w:sz w:val="28"/>
-                <w:szCs w:val="28"/>
-                <w:lang w:val="en-US"/>
-              </w:rPr>
-              <w:t>V</w:t>
-            </w:r>
-          </w:p>
-        </w:tc>
-      </w:tr>
-    </w:tbl>
-    <w:p>
-      <w:pPr>
-        <w:pStyle w:val="a3"/>
-        <w:rPr>
-          <w:rFonts w:ascii="Times New Roman" w:hAnsi="Times New Roman" w:cs="Times New Roman"/>
-          <w:sz w:val="28"/>
-          <w:szCs w:val="28"/>
-        </w:rPr>
-      </w:pPr>
-      <w:proofErr w:type="spellStart"/>
-      <w:r>
-        <w:rPr>
-          <w:rFonts w:ascii="Times New Roman" w:hAnsi="Times New Roman" w:cs="Times New Roman"/>
-          <w:sz w:val="28"/>
-          <w:szCs w:val="28"/>
-        </w:rPr>
-        <w:t>ацац</w:t>
-      </w:r>
-      <w:r>
-        <w:rPr>
-          <w:rFonts w:ascii="Times New Roman" w:hAnsi="Times New Roman" w:cs="Times New Roman"/>
-          <w:sz w:val="28"/>
-          <w:szCs w:val="28"/>
-          <w:lang w:val="en-US"/>
-        </w:rPr>
-        <w:t>lexx</w:t>
-      </w:r>
-      <w:proofErr w:type="spellEnd"/>
-      <w:r>
-        <w:rPr>
-          <w:rFonts w:ascii="Times New Roman" w:hAnsi="Times New Roman" w:cs="Times New Roman"/>
-          <w:sz w:val="28"/>
-          <w:szCs w:val="28"/>
-        </w:rPr>
-        <w:t>321</w:t>
-      </w:r>
-      <w:proofErr w:type="spellStart"/>
-      <w:r>
-        <w:rPr>
-          <w:rFonts w:ascii="Times New Roman" w:hAnsi="Times New Roman" w:cs="Times New Roman"/>
-          <w:sz w:val="28"/>
-          <w:szCs w:val="28"/>
-          <w:lang w:val="en-US"/>
-        </w:rPr>
-        <w:t>xerx</w:t>
-      </w:r>
-      <w:proofErr w:type="spellEnd"/>
-      <w:r>
-        <w:rPr>
-          <w:rFonts w:ascii="Times New Roman" w:hAnsi="Times New Roman" w:cs="Times New Roman"/>
-          <w:sz w:val="28"/>
-          <w:szCs w:val="28"/>
-        </w:rPr>
-        <w:t>212</w:t>
-      </w:r>
-      <w:r>
-        <w:rPr>
-          <w:rFonts w:ascii="Times New Roman" w:hAnsi="Times New Roman" w:cs="Times New Roman"/>
-          <w:sz w:val="28"/>
-          <w:szCs w:val="28"/>
-        </w:rPr>
-        <w:t xml:space="preserve"> – измененная исходная фраза</w:t>
-      </w:r>
-    </w:p>
-    <w:p>
-      <w:pPr>
-        <w:pStyle w:val="a3"/>
-        <w:rPr>
-          <w:rFonts w:ascii="Times New Roman" w:hAnsi="Times New Roman" w:cs="Times New Roman"/>
-          <w:sz w:val="28"/>
-          <w:szCs w:val="28"/>
-        </w:rPr>
-      </w:pPr>
-    </w:p>
-    <w:p>
-      <w:pPr>
-        <w:pStyle w:val="a3"/>
-        <w:rPr>
-          <w:rFonts w:ascii="Times New Roman" w:hAnsi="Times New Roman" w:cs="Times New Roman"/>
-          <w:sz w:val="28"/>
-          <w:szCs w:val="28"/>
-          <w:lang w:val="en-US"/>
-        </w:rPr>
-      </w:pPr>
-      <w:r>
-        <w:rPr>
-          <w:rFonts w:ascii="Times New Roman" w:hAnsi="Times New Roman" w:cs="Times New Roman"/>
-          <w:sz w:val="28"/>
-          <w:szCs w:val="28"/>
-          <w:lang w:val="en-US"/>
-        </w:rPr>
-        <w:t>MDZZ</w:t>
-      </w:r>
-      <w:r>
-        <w:rPr>
-          <w:rFonts w:ascii="Times New Roman" w:hAnsi="Times New Roman" w:cs="Times New Roman"/>
-          <w:sz w:val="28"/>
-          <w:szCs w:val="28"/>
-          <w:lang w:val="en-US"/>
-        </w:rPr>
-        <w:t>V</w:t>
-      </w:r>
-      <w:r>
-        <w:rPr>
-          <w:rFonts w:ascii="Times New Roman" w:hAnsi="Times New Roman" w:cs="Times New Roman"/>
-          <w:sz w:val="28"/>
-          <w:szCs w:val="28"/>
-          <w:lang w:val="en-US"/>
-        </w:rPr>
-        <w:t xml:space="preserve">IPV </w:t>
-      </w:r>
-      <w:r>
-        <w:rPr>
-          <w:rFonts w:ascii="Times New Roman" w:hAnsi="Times New Roman" w:cs="Times New Roman"/>
-          <w:sz w:val="28"/>
-          <w:szCs w:val="28"/>
-          <w:lang w:val="en-US"/>
-        </w:rPr>
-        <w:sym w:font="Wingdings" w:char="F0E0"/>
-      </w:r>
-      <w:r>
-        <w:rPr>
-          <w:rFonts w:ascii="Times New Roman" w:hAnsi="Times New Roman" w:cs="Times New Roman"/>
-          <w:sz w:val="28"/>
-          <w:szCs w:val="28"/>
-          <w:lang w:val="en-US"/>
-        </w:rPr>
-        <w:t xml:space="preserve"> </w:t>
-      </w:r>
-      <w:proofErr w:type="spellStart"/>
-      <w:r>
-        <w:rPr>
-          <w:rFonts w:ascii="Times New Roman" w:hAnsi="Times New Roman" w:cs="Times New Roman"/>
-          <w:sz w:val="28"/>
-          <w:szCs w:val="28"/>
-        </w:rPr>
-        <w:t>ацац</w:t>
-      </w:r>
-      <w:proofErr w:type="spellEnd"/>
-      <w:r>
-        <w:rPr>
-          <w:rFonts w:ascii="Times New Roman" w:hAnsi="Times New Roman" w:cs="Times New Roman"/>
-          <w:sz w:val="28"/>
-          <w:szCs w:val="28"/>
-          <w:lang w:val="en-US"/>
-        </w:rPr>
-        <w:t>MDZZ</w:t>
-      </w:r>
-      <w:r>
-        <w:rPr>
-          <w:rFonts w:ascii="Times New Roman" w:hAnsi="Times New Roman" w:cs="Times New Roman"/>
-          <w:sz w:val="28"/>
-          <w:szCs w:val="28"/>
-        </w:rPr>
-        <w:t>321</w:t>
-      </w:r>
-      <w:r>
-        <w:rPr>
-          <w:rFonts w:ascii="Times New Roman" w:hAnsi="Times New Roman" w:cs="Times New Roman"/>
-          <w:sz w:val="28"/>
-          <w:szCs w:val="28"/>
-          <w:lang w:val="en-US"/>
-        </w:rPr>
-        <w:t>VIPV212</w:t>
-      </w:r>
-    </w:p>
-    <w:p>
-      <w:pPr>
-        <w:rPr>
-          <w:rFonts w:ascii="Times New Roman" w:hAnsi="Times New Roman" w:cs="Times New Roman"/>
-          <w:sz w:val="28"/>
-          <w:szCs w:val="28"/>
-          <w:lang w:val="en-US"/>
-        </w:rPr>
-      </w:pPr>
-    </w:p>
-    <w:p>
-      <w:pPr>
-        <w:rPr>
-          <w:rFonts w:ascii="Times New Roman" w:hAnsi="Times New Roman" w:cs="Times New Roman"/>
-          <w:sz w:val="28"/>
-          <w:szCs w:val="28"/>
-          <w:lang w:val="en-US"/>
-        </w:rPr>
-      </w:pPr>
-    </w:p>
-    <w:p>
-      <w:pPr>
-        <w:rPr>
-          <w:rFonts w:ascii="Times New Roman" w:hAnsi="Times New Roman" w:cs="Times New Roman"/>
-          <w:sz w:val="28"/>
-          <w:szCs w:val="28"/>
-          <w:lang w:val="en-US"/>
-        </w:rPr>
-      </w:pPr>
-    </w:p>
-    <w:p>
-      <w:pPr>
-        <w:rPr>
-          <w:rFonts w:ascii="Times New Roman" w:hAnsi="Times New Roman" w:cs="Times New Roman"/>
-          <w:sz w:val="28"/>
-          <w:szCs w:val="28"/>
-          <w:lang w:val="en-US"/>
-        </w:rPr>
-      </w:pPr>
-    </w:p>
-    <w:p>
-      <w:pPr>
-        <w:rPr>
-          <w:rFonts w:ascii="Times New Roman" w:hAnsi="Times New Roman" w:cs="Times New Roman"/>
-          <w:sz w:val="28"/>
-          <w:szCs w:val="28"/>
-          <w:lang w:val="en-US"/>
-        </w:rPr>
-      </w:pPr>
-      <w:r>
-        <w:rPr>
-          <w:rFonts w:ascii="Times New Roman" w:hAnsi="Times New Roman" w:cs="Times New Roman"/>
-          <w:sz w:val="28"/>
-          <w:szCs w:val="28"/>
-          <w:lang w:val="en-US"/>
-        </w:rPr>
-        <w:lastRenderedPageBreak/>
-        <w:tab/>
-      </w:r>
-      <w:r>
-        <w:rPr>
-          <w:rFonts w:ascii="Times New Roman" w:hAnsi="Times New Roman" w:cs="Times New Roman"/>
-          <w:sz w:val="28"/>
-          <w:szCs w:val="28"/>
-        </w:rPr>
-        <w:t>Шифрование</w:t>
-      </w:r>
-      <w:r>
-        <w:rPr>
-          <w:rFonts w:ascii="Times New Roman" w:hAnsi="Times New Roman" w:cs="Times New Roman"/>
-          <w:sz w:val="28"/>
-          <w:szCs w:val="28"/>
-          <w:lang w:val="en-US"/>
-        </w:rPr>
-        <w:t>:</w:t>
-      </w:r>
-    </w:p>
-    <w:p>
-      <w:pPr>
-        <w:rPr>
-          <w:rFonts w:ascii="Times New Roman" w:hAnsi="Times New Roman" w:cs="Times New Roman"/>
-          <w:sz w:val="28"/>
-          <w:szCs w:val="28"/>
-        </w:rPr>
-      </w:pPr>
-      <w:r>
-        <w:rPr>
-          <w:rFonts w:ascii="Times New Roman" w:hAnsi="Times New Roman" w:cs="Times New Roman"/>
-          <w:sz w:val="28"/>
-          <w:szCs w:val="28"/>
-        </w:rPr>
         <w:drawing>
-          <wp:inline distT="0" distB="0" distL="0" distR="0" wp14:anchorId="18181EAA" wp14:editId="6885B268">
-            <wp:extent cx="5940425" cy="4114165"/>
-            <wp:effectExtent l="0" t="0" r="3175" b="635"/>
-            <wp:docPr id="25" name="Рисунок 25"/>
+          <wp:inline distT="0" distB="0" distL="0" distR="0" wp14:anchorId="36C76117" wp14:editId="44AF09CC">
+            <wp:extent cx="5554980" cy="3818715"/>
+            <wp:effectExtent l="0" t="0" r="7620" b="0"/>
+            <wp:docPr id="13" name="Рисунок 13"/>
             <wp:cNvGraphicFramePr>
               <a:graphicFrameLocks xmlns:a="http://schemas.openxmlformats.org/drawingml/2006/main" noChangeAspect="1"/>
             </wp:cNvGraphicFramePr>
@@ -32304,7 +30886,7 @@
                   <pic:spPr>
                     <a:xfrm>
                       <a:off x="0" y="0"/>
-                      <a:ext cx="5940425" cy="4114165"/>
+                      <a:ext cx="5579792" cy="3835772"/>
                     </a:xfrm>
                     <a:prstGeom prst="rect">
                       <a:avLst/>
@@ -32316,87 +30898,8 @@
           </wp:inline>
         </w:drawing>
       </w:r>
-    </w:p>
-    <w:p>
-      <w:pPr>
-        <w:rPr>
-          <w:rFonts w:ascii="Times New Roman" w:hAnsi="Times New Roman" w:cs="Times New Roman"/>
-          <w:sz w:val="28"/>
-          <w:szCs w:val="28"/>
-          <w:lang w:val="en-US"/>
-        </w:rPr>
-      </w:pPr>
-      <w:r>
-        <w:rPr>
-          <w:rFonts w:ascii="Times New Roman" w:hAnsi="Times New Roman" w:cs="Times New Roman"/>
-          <w:sz w:val="28"/>
-          <w:szCs w:val="28"/>
-        </w:rPr>
-        <w:tab/>
-        <w:t>Дешифрование</w:t>
-      </w:r>
-      <w:r>
-        <w:rPr>
-          <w:rFonts w:ascii="Times New Roman" w:hAnsi="Times New Roman" w:cs="Times New Roman"/>
-          <w:sz w:val="28"/>
-          <w:szCs w:val="28"/>
-          <w:lang w:val="en-US"/>
-        </w:rPr>
-        <w:t>:</w:t>
-      </w:r>
-    </w:p>
-    <w:p>
-      <w:pPr>
-        <w:rPr>
-          <w:rFonts w:ascii="Times New Roman" w:hAnsi="Times New Roman" w:cs="Times New Roman"/>
-          <w:sz w:val="28"/>
-          <w:szCs w:val="28"/>
-          <w:lang w:val="en-US"/>
-        </w:rPr>
-      </w:pPr>
-      <w:r>
-        <w:rPr>
-          <w:rFonts w:ascii="Times New Roman" w:hAnsi="Times New Roman" w:cs="Times New Roman"/>
-          <w:sz w:val="28"/>
-          <w:szCs w:val="28"/>
-          <w:lang w:val="en-US"/>
-        </w:rPr>
-        <w:drawing>
-          <wp:inline distT="0" distB="0" distL="0" distR="0" wp14:anchorId="74C0A779" wp14:editId="75A09894">
-            <wp:extent cx="5940425" cy="4121150"/>
-            <wp:effectExtent l="0" t="0" r="3175" b="0"/>
-            <wp:docPr id="27" name="Рисунок 27"/>
-            <wp:cNvGraphicFramePr>
-              <a:graphicFrameLocks xmlns:a="http://schemas.openxmlformats.org/drawingml/2006/main" noChangeAspect="1"/>
-            </wp:cNvGraphicFramePr>
-            <a:graphic xmlns:a="http://schemas.openxmlformats.org/drawingml/2006/main">
-              <a:graphicData uri="http://schemas.openxmlformats.org/drawingml/2006/picture">
-                <pic:pic xmlns:pic="http://schemas.openxmlformats.org/drawingml/2006/picture">
-                  <pic:nvPicPr>
-                    <pic:cNvPr id="1" name=""/>
-                    <pic:cNvPicPr/>
-                  </pic:nvPicPr>
-                  <pic:blipFill>
-                    <a:blip r:embed="rId27"/>
-                    <a:stretch>
-                      <a:fillRect/>
-                    </a:stretch>
-                  </pic:blipFill>
-                  <pic:spPr>
-                    <a:xfrm>
-                      <a:off x="0" y="0"/>
-                      <a:ext cx="5940425" cy="4121150"/>
-                    </a:xfrm>
-                    <a:prstGeom prst="rect">
-                      <a:avLst/>
-                    </a:prstGeom>
-                  </pic:spPr>
-                </pic:pic>
-              </a:graphicData>
-            </a:graphic>
-          </wp:inline>
-        </w:drawing>
-      </w:r>
+      <w:bookmarkStart w:id="0" w:name="_GoBack"/>
+      <w:bookmarkEnd w:id="0"/>
     </w:p>
     <w:p>
       <w:pPr>
@@ -33826,25 +32329,7 @@
           <w:szCs w:val="28"/>
           <w:lang w:val="en-US"/>
         </w:rPr>
-        <w:t>JEL</w:t>
-      </w:r>
-      <w:r>
-        <w:rPr>
-          <w:rFonts w:ascii="Times New Roman" w:hAnsi="Times New Roman" w:cs="Times New Roman"/>
-          <w:sz w:val="28"/>
-          <w:szCs w:val="28"/>
-          <w:lang w:val="en-US"/>
-        </w:rPr>
-        <w:t>X</w:t>
-      </w:r>
-      <w:r>
-        <w:rPr>
-          <w:rFonts w:ascii="Times New Roman" w:hAnsi="Times New Roman" w:cs="Times New Roman"/>
-          <w:sz w:val="28"/>
-          <w:szCs w:val="28"/>
-          <w:lang w:val="en-US"/>
-        </w:rPr>
-        <w:t>LY</w:t>
+        <w:t>JELXLY</w:t>
       </w:r>
       <w:r>
         <w:rPr>
@@ -33917,34 +32402,7 @@
           <w:szCs w:val="28"/>
           <w:lang w:val="en-US"/>
         </w:rPr>
-        <w:t xml:space="preserve"> </w:t>
-      </w:r>
-      <w:r>
-        <w:rPr>
-          <w:rFonts w:ascii="Times New Roman" w:hAnsi="Times New Roman" w:cs="Times New Roman"/>
-          <w:sz w:val="28"/>
-          <w:szCs w:val="28"/>
-          <w:lang w:val="en-US"/>
-        </w:rPr>
-        <w:t>DXQR</w:t>
-      </w:r>
-      <w:r>
-        <w:rPr>
-          <w:rFonts w:ascii="Times New Roman" w:hAnsi="Times New Roman" w:cs="Times New Roman"/>
-          <w:sz w:val="28"/>
-          <w:szCs w:val="28"/>
-          <w:lang w:val="en-US"/>
-        </w:rPr>
-        <w:t xml:space="preserve"> 3213</w:t>
-      </w:r>
-      <w:r>
-        <w:rPr>
-          <w:rFonts w:ascii="Times New Roman" w:hAnsi="Times New Roman" w:cs="Times New Roman"/>
-          <w:sz w:val="28"/>
-          <w:szCs w:val="28"/>
-          <w:lang w:val="en-US"/>
-        </w:rPr>
-        <w:t>KFQUNC</w:t>
+        <w:t xml:space="preserve"> DXQR 3213KFQUNC</w:t>
       </w:r>
       <w:r>
         <w:rPr>
@@ -33995,9 +32453,10 @@
       <w:r>
         <w:rPr>
           <w:rFonts w:ascii="Times New Roman" w:hAnsi="Times New Roman" w:cs="Times New Roman"/>
-          <w:sz w:val="28"/>
-          <w:szCs w:val="28"/>
-          <w:lang w:val="en-US"/>
+          <w:noProof/>
+          <w:sz w:val="28"/>
+          <w:szCs w:val="28"/>
+          <w:lang w:eastAsia="ru-RU"/>
         </w:rPr>
         <w:drawing>
           <wp:inline distT="0" distB="0" distL="0" distR="0" wp14:anchorId="1F3AFD98" wp14:editId="14B84FF6">
@@ -34015,7 +32474,7 @@
                     <pic:cNvPicPr/>
                   </pic:nvPicPr>
                   <pic:blipFill>
-                    <a:blip r:embed="rId28"/>
+                    <a:blip r:embed="rId27"/>
                     <a:stretch>
                       <a:fillRect/>
                     </a:stretch>
@@ -34135,9 +32594,10 @@
       <w:r>
         <w:rPr>
           <w:rFonts w:ascii="Times New Roman" w:hAnsi="Times New Roman" w:cs="Times New Roman"/>
-          <w:sz w:val="28"/>
-          <w:szCs w:val="28"/>
-          <w:lang w:val="en-US"/>
+          <w:noProof/>
+          <w:sz w:val="28"/>
+          <w:szCs w:val="28"/>
+          <w:lang w:eastAsia="ru-RU"/>
         </w:rPr>
         <w:drawing>
           <wp:inline distT="0" distB="0" distL="0" distR="0" wp14:anchorId="61577417" wp14:editId="05DCF621">
@@ -34155,7 +32615,7 @@
                     <pic:cNvPicPr/>
                   </pic:nvPicPr>
                   <pic:blipFill>
-                    <a:blip r:embed="rId29"/>
+                    <a:blip r:embed="rId28"/>
                     <a:stretch>
                       <a:fillRect/>
                     </a:stretch>
